--- a/cvi/end_project/docs/research.DOCX
+++ b/cvi/end_project/docs/research.DOCX
@@ -291,7 +291,21 @@
         <w:rPr>
           <w:lang w:val="en-US"/>
         </w:rPr>
-        <w:t>F(I) -&gt; K (I is image, F is mapping, K is Calibration Matrix)</w:t>
+        <w:t xml:space="preserve">F(I) -&gt; K (I </w:t>
+      </w:r>
+      <w:proofErr w:type="gramStart"/>
+      <w:r>
+        <w:rPr>
+          <w:lang w:val="en-US"/>
+        </w:rPr>
+        <w:t>is</w:t>
+      </w:r>
+      <w:proofErr w:type="gramEnd"/>
+      <w:r>
+        <w:rPr>
+          <w:lang w:val="en-US"/>
+        </w:rPr>
+        <w:t xml:space="preserve"> image, F is mapping, K is Calibration Matrix)</w:t>
       </w:r>
     </w:p>
     <w:p>
@@ -323,11 +337,19 @@
           <w:lang w:val="en-US"/>
         </w:rPr>
       </w:pPr>
-      <w:r>
-        <w:rPr>
-          <w:lang w:val="en-US"/>
-        </w:rPr>
-        <w:t>F(I1, I2) -&gt; R1, T1, R2, T2</w:t>
+      <w:proofErr w:type="gramStart"/>
+      <w:r>
+        <w:rPr>
+          <w:lang w:val="en-US"/>
+        </w:rPr>
+        <w:t>F(</w:t>
+      </w:r>
+      <w:proofErr w:type="gramEnd"/>
+      <w:r>
+        <w:rPr>
+          <w:lang w:val="en-US"/>
+        </w:rPr>
+        <w:t>I1, I2) -&gt; R1, T1, R2, T2</w:t>
       </w:r>
     </w:p>
     <w:p>
@@ -359,11 +381,19 @@
           <w:lang w:val="en-US"/>
         </w:rPr>
       </w:pPr>
-      <w:r>
-        <w:rPr>
-          <w:lang w:val="en-US"/>
-        </w:rPr>
-        <w:t>F(I1, I2, R1, R2, T1, T2, K1, K2) -&gt; F</w:t>
+      <w:proofErr w:type="gramStart"/>
+      <w:r>
+        <w:rPr>
+          <w:lang w:val="en-US"/>
+        </w:rPr>
+        <w:t>F(</w:t>
+      </w:r>
+      <w:proofErr w:type="gramEnd"/>
+      <w:r>
+        <w:rPr>
+          <w:lang w:val="en-US"/>
+        </w:rPr>
+        <w:t>I1, I2, R1, R2, T1, T2, K1, K2) -&gt; F</w:t>
       </w:r>
     </w:p>
     <w:p>
@@ -405,7 +435,21 @@
         <w:rPr>
           <w:lang w:val="en-US"/>
         </w:rPr>
-        <w:t>Naturally, the latter looked easier for a 1-man team to implement. It would probably be easier to focus, as we focus on an somewhat “abstract network” instead of many “precise” features.</w:t>
+        <w:t xml:space="preserve">Naturally, the latter looked easier for a 1-man team to implement. It would probably be easier to focus, as we focus on </w:t>
+      </w:r>
+      <w:proofErr w:type="gramStart"/>
+      <w:r>
+        <w:rPr>
+          <w:lang w:val="en-US"/>
+        </w:rPr>
+        <w:t>an</w:t>
+      </w:r>
+      <w:proofErr w:type="gramEnd"/>
+      <w:r>
+        <w:rPr>
+          <w:lang w:val="en-US"/>
+        </w:rPr>
+        <w:t xml:space="preserve"> somewhat “abstract network” instead of many “precise” features.</w:t>
       </w:r>
     </w:p>
     <w:p>
@@ -506,7 +550,23 @@
           <w:rFonts w:cstheme="minorHAnsi"/>
           <w:color w:val="000000"/>
         </w:rPr>
-        <w:t>An End to End Network Architecture for Fundamental Matrix Estimation</w:t>
+        <w:t xml:space="preserve">An </w:t>
+      </w:r>
+      <w:proofErr w:type="gramStart"/>
+      <w:r>
+        <w:rPr>
+          <w:rFonts w:cstheme="minorHAnsi"/>
+          <w:color w:val="000000"/>
+        </w:rPr>
+        <w:t>End to End</w:t>
+      </w:r>
+      <w:proofErr w:type="gramEnd"/>
+      <w:r>
+        <w:rPr>
+          <w:rFonts w:cstheme="minorHAnsi"/>
+          <w:color w:val="000000"/>
+        </w:rPr>
+        <w:t xml:space="preserve"> Network Architecture for Fundamental Matrix Estimation</w:t>
       </w:r>
     </w:p>
     <w:p>
@@ -545,7 +605,21 @@
         <w:rPr>
           <w:lang w:val="en-US"/>
         </w:rPr>
-        <w:t>Which introduce the idea of End to End Fundamental matrix extraction using a neural network</w:t>
+        <w:t xml:space="preserve">Which introduce the idea of </w:t>
+      </w:r>
+      <w:proofErr w:type="gramStart"/>
+      <w:r>
+        <w:rPr>
+          <w:lang w:val="en-US"/>
+        </w:rPr>
+        <w:t>End to End</w:t>
+      </w:r>
+      <w:proofErr w:type="gramEnd"/>
+      <w:r>
+        <w:rPr>
+          <w:lang w:val="en-US"/>
+        </w:rPr>
+        <w:t xml:space="preserve"> Fundamental matrix extraction using a neural network</w:t>
       </w:r>
     </w:p>
     <w:p>
@@ -582,6 +656,343 @@
           <w:lang w:val="en-US"/>
         </w:rPr>
         <w:t>This gave me good direction and some building blocks to start my work.</w:t>
+      </w:r>
+    </w:p>
+    <w:p>
+      <w:pPr>
+        <w:pStyle w:val="Heading2"/>
+        <w:rPr>
+          <w:lang w:val="en-US"/>
+        </w:rPr>
+      </w:pPr>
+    </w:p>
+    <w:p>
+      <w:pPr>
+        <w:pStyle w:val="Heading2"/>
+        <w:rPr>
+          <w:lang w:val="en-US"/>
+        </w:rPr>
+      </w:pPr>
+      <w:r>
+        <w:rPr>
+          <w:lang w:val="en-US"/>
+        </w:rPr>
+        <w:t>Debugging algorithm mistakes:</w:t>
+      </w:r>
+    </w:p>
+    <w:p>
+      <w:pPr>
+        <w:pStyle w:val="ListParagraph"/>
+        <w:numPr>
+          <w:ilvl w:val="0"/>
+          <w:numId w:val="3"/>
+        </w:numPr>
+        <w:rPr>
+          <w:lang w:val="en-US"/>
+        </w:rPr>
+      </w:pPr>
+      <w:r>
+        <w:rPr>
+          <w:lang w:val="en-US"/>
+        </w:rPr>
+        <w:t xml:space="preserve">95276376_1580846323-54900410_4709458745, </w:t>
+      </w:r>
+      <w:proofErr w:type="spellStart"/>
+      <w:r>
+        <w:rPr>
+          <w:lang w:val="en-US"/>
+        </w:rPr>
+        <w:t>err_q</w:t>
+      </w:r>
+      <w:proofErr w:type="spellEnd"/>
+      <w:r>
+        <w:rPr>
+          <w:lang w:val="en-US"/>
+        </w:rPr>
+        <w:t xml:space="preserve">=179.96 (deg), </w:t>
+      </w:r>
+      <w:proofErr w:type="spellStart"/>
+      <w:r>
+        <w:rPr>
+          <w:lang w:val="en-US"/>
+        </w:rPr>
+        <w:t>err_t</w:t>
+      </w:r>
+      <w:proofErr w:type="spellEnd"/>
+      <w:r>
+        <w:rPr>
+          <w:lang w:val="en-US"/>
+        </w:rPr>
+        <w:t>=1.22 (m)</w:t>
+      </w:r>
+    </w:p>
+    <w:p>
+      <w:pPr>
+        <w:pStyle w:val="ListParagraph"/>
+        <w:rPr>
+          <w:lang w:val="en-US"/>
+        </w:rPr>
+      </w:pPr>
+      <w:r>
+        <w:rPr>
+          <w:lang w:val="en-US"/>
+        </w:rPr>
+        <w:t xml:space="preserve">This mistake is keep repeating where the rotation is 180 degree like </w:t>
+      </w:r>
+      <w:proofErr w:type="gramStart"/>
+      <w:r>
+        <w:rPr>
+          <w:lang w:val="en-US"/>
+        </w:rPr>
+        <w:t>wtf..</w:t>
+      </w:r>
+      <w:proofErr w:type="gramEnd"/>
+    </w:p>
+    <w:p>
+      <w:pPr>
+        <w:pStyle w:val="ListParagraph"/>
+        <w:numPr>
+          <w:ilvl w:val="0"/>
+          <w:numId w:val="3"/>
+        </w:numPr>
+        <w:rPr>
+          <w:lang w:val="en-US"/>
+        </w:rPr>
+      </w:pPr>
+      <w:r>
+        <w:rPr>
+          <w:lang w:val="en-US"/>
+        </w:rPr>
+        <w:t xml:space="preserve">77972670_214814210-64223960_5316591967, </w:t>
+      </w:r>
+      <w:proofErr w:type="spellStart"/>
+      <w:r>
+        <w:rPr>
+          <w:lang w:val="en-US"/>
+        </w:rPr>
+        <w:t>err_q</w:t>
+      </w:r>
+      <w:proofErr w:type="spellEnd"/>
+      <w:r>
+        <w:rPr>
+          <w:lang w:val="en-US"/>
+        </w:rPr>
+        <w:t xml:space="preserve">=32.57 (deg), </w:t>
+      </w:r>
+      <w:proofErr w:type="spellStart"/>
+      <w:r>
+        <w:rPr>
+          <w:lang w:val="en-US"/>
+        </w:rPr>
+        <w:t>err_t</w:t>
+      </w:r>
+      <w:proofErr w:type="spellEnd"/>
+      <w:r>
+        <w:rPr>
+          <w:lang w:val="en-US"/>
+        </w:rPr>
+        <w:t>=30.73 (m)</w:t>
+      </w:r>
+    </w:p>
+    <w:p>
+      <w:pPr>
+        <w:pStyle w:val="ListParagraph"/>
+        <w:rPr>
+          <w:lang w:val="en-US"/>
+        </w:rPr>
+      </w:pPr>
+      <w:r>
+        <w:rPr>
+          <w:lang w:val="en-US"/>
+        </w:rPr>
+        <w:lastRenderedPageBreak/>
+        <w:t xml:space="preserve">Looking at this mistake, </w:t>
+      </w:r>
+      <w:proofErr w:type="gramStart"/>
+      <w:r>
+        <w:rPr>
+          <w:lang w:val="en-US"/>
+        </w:rPr>
+        <w:t>It</w:t>
+      </w:r>
+      <w:proofErr w:type="gramEnd"/>
+      <w:r>
+        <w:rPr>
+          <w:lang w:val="en-US"/>
+        </w:rPr>
+        <w:t xml:space="preserve"> looks like the images are rotated about 30 (deg) one from another.</w:t>
+      </w:r>
+    </w:p>
+    <w:p>
+      <w:pPr>
+        <w:pStyle w:val="ListParagraph"/>
+        <w:rPr>
+          <w:lang w:val="en-US"/>
+        </w:rPr>
+      </w:pPr>
+      <w:r>
+        <w:rPr>
+          <w:lang w:val="en-US"/>
+        </w:rPr>
+        <w:t>Maybe aligning them and then extract matching points could solve the problem.</w:t>
+      </w:r>
+    </w:p>
+    <w:p>
+      <w:pPr>
+        <w:pStyle w:val="Heading2"/>
+        <w:rPr>
+          <w:lang w:val="en-US"/>
+        </w:rPr>
+      </w:pPr>
+      <w:r>
+        <w:rPr>
+          <w:lang w:val="en-US"/>
+        </w:rPr>
+        <w:t>Choosing RANSAC Algorithm:</w:t>
+      </w:r>
+    </w:p>
+    <w:p>
+      <w:pPr>
+        <w:pStyle w:val="ListParagraph"/>
+        <w:numPr>
+          <w:ilvl w:val="0"/>
+          <w:numId w:val="4"/>
+        </w:numPr>
+        <w:rPr>
+          <w:lang w:val="en-US"/>
+        </w:rPr>
+      </w:pPr>
+      <w:r>
+        <w:rPr>
+          <w:lang w:val="en-US"/>
+        </w:rPr>
+        <w:t>Choosing USAC_MAGSAC – explain why</w:t>
+      </w:r>
+    </w:p>
+    <w:p>
+      <w:pPr>
+        <w:pStyle w:val="ListParagraph"/>
+        <w:numPr>
+          <w:ilvl w:val="0"/>
+          <w:numId w:val="4"/>
+        </w:numPr>
+        <w:rPr>
+          <w:lang w:val="en-US"/>
+        </w:rPr>
+      </w:pPr>
+      <w:r>
+        <w:rPr>
+          <w:lang w:val="en-US"/>
+        </w:rPr>
+        <w:t>Fiddling with parameters like:</w:t>
+      </w:r>
+    </w:p>
+    <w:p>
+      <w:pPr>
+        <w:pStyle w:val="ListParagraph"/>
+        <w:numPr>
+          <w:ilvl w:val="1"/>
+          <w:numId w:val="4"/>
+        </w:numPr>
+        <w:rPr>
+          <w:lang w:val="en-US"/>
+        </w:rPr>
+      </w:pPr>
+      <w:r>
+        <w:rPr>
+          <w:lang w:val="en-US"/>
+        </w:rPr>
+        <w:t xml:space="preserve">Threshold – tried 0.5, 0.25, 0.15. </w:t>
+      </w:r>
+    </w:p>
+    <w:p>
+      <w:pPr>
+        <w:pStyle w:val="ListParagraph"/>
+        <w:numPr>
+          <w:ilvl w:val="2"/>
+          <w:numId w:val="4"/>
+        </w:numPr>
+        <w:rPr>
+          <w:lang w:val="en-US"/>
+        </w:rPr>
+      </w:pPr>
+      <w:r>
+        <w:rPr>
+          <w:lang w:val="en-US"/>
+        </w:rPr>
+        <w:t>0.15 improved results</w:t>
+      </w:r>
+    </w:p>
+    <w:p>
+      <w:pPr>
+        <w:pStyle w:val="ListParagraph"/>
+        <w:numPr>
+          <w:ilvl w:val="1"/>
+          <w:numId w:val="4"/>
+        </w:numPr>
+        <w:rPr>
+          <w:lang w:val="en-US"/>
+        </w:rPr>
+      </w:pPr>
+      <w:r>
+        <w:rPr>
+          <w:lang w:val="en-US"/>
+        </w:rPr>
+        <w:t>Confidence – tried 0.99999, 0.99, 0.9999</w:t>
+      </w:r>
+    </w:p>
+    <w:p>
+      <w:pPr>
+        <w:pStyle w:val="ListParagraph"/>
+        <w:numPr>
+          <w:ilvl w:val="2"/>
+          <w:numId w:val="4"/>
+        </w:numPr>
+        <w:rPr>
+          <w:lang w:val="en-US"/>
+        </w:rPr>
+      </w:pPr>
+      <w:r>
+        <w:rPr>
+          <w:lang w:val="en-US"/>
+        </w:rPr>
+        <w:t>0.9999 seemed to work</w:t>
+      </w:r>
+    </w:p>
+    <w:p>
+      <w:pPr>
+        <w:pStyle w:val="ListParagraph"/>
+        <w:numPr>
+          <w:ilvl w:val="1"/>
+          <w:numId w:val="4"/>
+        </w:numPr>
+        <w:rPr>
+          <w:lang w:val="en-US"/>
+        </w:rPr>
+      </w:pPr>
+      <w:r>
+        <w:rPr>
+          <w:lang w:val="en-US"/>
+        </w:rPr>
+        <w:t>Iterations – tried 10K and 20K</w:t>
+      </w:r>
+    </w:p>
+    <w:p>
+      <w:pPr>
+        <w:pStyle w:val="ListParagraph"/>
+        <w:numPr>
+          <w:ilvl w:val="2"/>
+          <w:numId w:val="4"/>
+        </w:numPr>
+        <w:rPr>
+          <w:lang w:val="en-US"/>
+        </w:rPr>
+      </w:pPr>
+      <w:r>
+        <w:rPr>
+          <w:lang w:val="en-US"/>
+        </w:rPr>
+        <w:t>20K improved results.</w:t>
       </w:r>
     </w:p>
     <w:sectPr>
@@ -934,6 +1345,118 @@
       </w:rPr>
     </w:lvl>
   </w:abstractNum>
+  <w:abstractNum w:abstractNumId="3" w15:restartNumberingAfterBreak="0">
+    <w:nsid w:val="7C8F5E8B"/>
+    <w:multiLevelType w:val="hybridMultilevel"/>
+    <w:tmpl w:val="AEC07BB8"/>
+    <w:lvl w:ilvl="0" w:tplc="AEC41146">
+      <w:numFmt w:val="bullet"/>
+      <w:lvlText w:val="-"/>
+      <w:lvlJc w:val="left"/>
+      <w:pPr>
+        <w:ind w:left="720" w:hanging="360"/>
+      </w:pPr>
+      <w:rPr>
+        <w:rFonts w:ascii="Calibri" w:eastAsiaTheme="minorHAnsi" w:hAnsi="Calibri" w:cs="Calibri" w:hint="default"/>
+      </w:rPr>
+    </w:lvl>
+    <w:lvl w:ilvl="1" w:tplc="20000003">
+      <w:start w:val="1"/>
+      <w:numFmt w:val="bullet"/>
+      <w:lvlText w:val="o"/>
+      <w:lvlJc w:val="left"/>
+      <w:pPr>
+        <w:ind w:left="1440" w:hanging="360"/>
+      </w:pPr>
+      <w:rPr>
+        <w:rFonts w:ascii="Courier New" w:hAnsi="Courier New" w:cs="Courier New" w:hint="default"/>
+      </w:rPr>
+    </w:lvl>
+    <w:lvl w:ilvl="2" w:tplc="20000005">
+      <w:start w:val="1"/>
+      <w:numFmt w:val="bullet"/>
+      <w:lvlText w:val=""/>
+      <w:lvlJc w:val="left"/>
+      <w:pPr>
+        <w:ind w:left="2160" w:hanging="360"/>
+      </w:pPr>
+      <w:rPr>
+        <w:rFonts w:ascii="Wingdings" w:hAnsi="Wingdings" w:hint="default"/>
+      </w:rPr>
+    </w:lvl>
+    <w:lvl w:ilvl="3" w:tplc="20000001" w:tentative="1">
+      <w:start w:val="1"/>
+      <w:numFmt w:val="bullet"/>
+      <w:lvlText w:val=""/>
+      <w:lvlJc w:val="left"/>
+      <w:pPr>
+        <w:ind w:left="2880" w:hanging="360"/>
+      </w:pPr>
+      <w:rPr>
+        <w:rFonts w:ascii="Symbol" w:hAnsi="Symbol" w:hint="default"/>
+      </w:rPr>
+    </w:lvl>
+    <w:lvl w:ilvl="4" w:tplc="20000003" w:tentative="1">
+      <w:start w:val="1"/>
+      <w:numFmt w:val="bullet"/>
+      <w:lvlText w:val="o"/>
+      <w:lvlJc w:val="left"/>
+      <w:pPr>
+        <w:ind w:left="3600" w:hanging="360"/>
+      </w:pPr>
+      <w:rPr>
+        <w:rFonts w:ascii="Courier New" w:hAnsi="Courier New" w:cs="Courier New" w:hint="default"/>
+      </w:rPr>
+    </w:lvl>
+    <w:lvl w:ilvl="5" w:tplc="20000005" w:tentative="1">
+      <w:start w:val="1"/>
+      <w:numFmt w:val="bullet"/>
+      <w:lvlText w:val=""/>
+      <w:lvlJc w:val="left"/>
+      <w:pPr>
+        <w:ind w:left="4320" w:hanging="360"/>
+      </w:pPr>
+      <w:rPr>
+        <w:rFonts w:ascii="Wingdings" w:hAnsi="Wingdings" w:hint="default"/>
+      </w:rPr>
+    </w:lvl>
+    <w:lvl w:ilvl="6" w:tplc="20000001" w:tentative="1">
+      <w:start w:val="1"/>
+      <w:numFmt w:val="bullet"/>
+      <w:lvlText w:val=""/>
+      <w:lvlJc w:val="left"/>
+      <w:pPr>
+        <w:ind w:left="5040" w:hanging="360"/>
+      </w:pPr>
+      <w:rPr>
+        <w:rFonts w:ascii="Symbol" w:hAnsi="Symbol" w:hint="default"/>
+      </w:rPr>
+    </w:lvl>
+    <w:lvl w:ilvl="7" w:tplc="20000003" w:tentative="1">
+      <w:start w:val="1"/>
+      <w:numFmt w:val="bullet"/>
+      <w:lvlText w:val="o"/>
+      <w:lvlJc w:val="left"/>
+      <w:pPr>
+        <w:ind w:left="5760" w:hanging="360"/>
+      </w:pPr>
+      <w:rPr>
+        <w:rFonts w:ascii="Courier New" w:hAnsi="Courier New" w:cs="Courier New" w:hint="default"/>
+      </w:rPr>
+    </w:lvl>
+    <w:lvl w:ilvl="8" w:tplc="20000005" w:tentative="1">
+      <w:start w:val="1"/>
+      <w:numFmt w:val="bullet"/>
+      <w:lvlText w:val=""/>
+      <w:lvlJc w:val="left"/>
+      <w:pPr>
+        <w:ind w:left="6480" w:hanging="360"/>
+      </w:pPr>
+      <w:rPr>
+        <w:rFonts w:ascii="Wingdings" w:hAnsi="Wingdings" w:hint="default"/>
+      </w:rPr>
+    </w:lvl>
+  </w:abstractNum>
   <w:num w:numId="1">
     <w:abstractNumId w:val="2"/>
   </w:num>
@@ -942,6 +1465,9 @@
   </w:num>
   <w:num w:numId="3">
     <w:abstractNumId w:val="0"/>
+  </w:num>
+  <w:num w:numId="4">
+    <w:abstractNumId w:val="3"/>
   </w:num>
 </w:numbering>
 </file>

--- a/cvi/end_project/docs/research.DOCX
+++ b/cvi/end_project/docs/research.DOCX
@@ -155,14 +155,12 @@
           <w:lang w:val="en-US"/>
         </w:rPr>
       </w:pPr>
-      <w:proofErr w:type="spellStart"/>
       <w:r>
         <w:rPr>
           <w:lang w:val="en-US"/>
         </w:rPr>
         <w:t>Covisibility</w:t>
       </w:r>
-      <w:proofErr w:type="spellEnd"/>
     </w:p>
     <w:p>
       <w:pPr>
@@ -291,21 +289,7 @@
         <w:rPr>
           <w:lang w:val="en-US"/>
         </w:rPr>
-        <w:t xml:space="preserve">F(I) -&gt; K (I </w:t>
-      </w:r>
-      <w:proofErr w:type="gramStart"/>
-      <w:r>
-        <w:rPr>
-          <w:lang w:val="en-US"/>
-        </w:rPr>
-        <w:t>is</w:t>
-      </w:r>
-      <w:proofErr w:type="gramEnd"/>
-      <w:r>
-        <w:rPr>
-          <w:lang w:val="en-US"/>
-        </w:rPr>
-        <w:t xml:space="preserve"> image, F is mapping, K is Calibration Matrix)</w:t>
+        <w:t>F(I) -&gt; K (I is image, F is mapping, K is Calibration Matrix)</w:t>
       </w:r>
     </w:p>
     <w:p>
@@ -337,19 +321,11 @@
           <w:lang w:val="en-US"/>
         </w:rPr>
       </w:pPr>
-      <w:proofErr w:type="gramStart"/>
-      <w:r>
-        <w:rPr>
-          <w:lang w:val="en-US"/>
-        </w:rPr>
-        <w:t>F(</w:t>
-      </w:r>
-      <w:proofErr w:type="gramEnd"/>
-      <w:r>
-        <w:rPr>
-          <w:lang w:val="en-US"/>
-        </w:rPr>
-        <w:t>I1, I2) -&gt; R1, T1, R2, T2</w:t>
+      <w:r>
+        <w:rPr>
+          <w:lang w:val="en-US"/>
+        </w:rPr>
+        <w:t>F(I1, I2) -&gt; R1, T1, R2, T2</w:t>
       </w:r>
     </w:p>
     <w:p>
@@ -381,19 +357,11 @@
           <w:lang w:val="en-US"/>
         </w:rPr>
       </w:pPr>
-      <w:proofErr w:type="gramStart"/>
-      <w:r>
-        <w:rPr>
-          <w:lang w:val="en-US"/>
-        </w:rPr>
-        <w:t>F(</w:t>
-      </w:r>
-      <w:proofErr w:type="gramEnd"/>
-      <w:r>
-        <w:rPr>
-          <w:lang w:val="en-US"/>
-        </w:rPr>
-        <w:t>I1, I2, R1, R2, T1, T2, K1, K2) -&gt; F</w:t>
+      <w:r>
+        <w:rPr>
+          <w:lang w:val="en-US"/>
+        </w:rPr>
+        <w:t>F(I1, I2, R1, R2, T1, T2, K1, K2) -&gt; F</w:t>
       </w:r>
     </w:p>
     <w:p>
@@ -435,21 +403,7 @@
         <w:rPr>
           <w:lang w:val="en-US"/>
         </w:rPr>
-        <w:t xml:space="preserve">Naturally, the latter looked easier for a 1-man team to implement. It would probably be easier to focus, as we focus on </w:t>
-      </w:r>
-      <w:proofErr w:type="gramStart"/>
-      <w:r>
-        <w:rPr>
-          <w:lang w:val="en-US"/>
-        </w:rPr>
-        <w:t>an</w:t>
-      </w:r>
-      <w:proofErr w:type="gramEnd"/>
-      <w:r>
-        <w:rPr>
-          <w:lang w:val="en-US"/>
-        </w:rPr>
-        <w:t xml:space="preserve"> somewhat “abstract network” instead of many “precise” features.</w:t>
+        <w:t>Naturally, the latter looked easier for a 1-man team to implement. It would probably be easier to focus, as we focus on an somewhat “abstract network” instead of many “precise” features.</w:t>
       </w:r>
     </w:p>
     <w:p>
@@ -485,21 +439,7 @@
         <w:rPr>
           <w:lang w:val="en-US"/>
         </w:rPr>
-        <w:t>Cons: More “</w:t>
-      </w:r>
-      <w:proofErr w:type="spellStart"/>
-      <w:r>
-        <w:rPr>
-          <w:lang w:val="en-US"/>
-        </w:rPr>
-        <w:t>blackbox</w:t>
-      </w:r>
-      <w:proofErr w:type="spellEnd"/>
-      <w:r>
-        <w:rPr>
-          <w:lang w:val="en-US"/>
-        </w:rPr>
-        <w:t>”. If things won’t work, it’ll be harder to debug, and understand why.</w:t>
+        <w:t>Cons: More “blackbox”. If things won’t work, it’ll be harder to debug, and understand why.</w:t>
       </w:r>
     </w:p>
     <w:p>
@@ -550,23 +490,7 @@
           <w:rFonts w:cstheme="minorHAnsi"/>
           <w:color w:val="000000"/>
         </w:rPr>
-        <w:t xml:space="preserve">An </w:t>
-      </w:r>
-      <w:proofErr w:type="gramStart"/>
-      <w:r>
-        <w:rPr>
-          <w:rFonts w:cstheme="minorHAnsi"/>
-          <w:color w:val="000000"/>
-        </w:rPr>
-        <w:t>End to End</w:t>
-      </w:r>
-      <w:proofErr w:type="gramEnd"/>
-      <w:r>
-        <w:rPr>
-          <w:rFonts w:cstheme="minorHAnsi"/>
-          <w:color w:val="000000"/>
-        </w:rPr>
-        <w:t xml:space="preserve"> Network Architecture for Fundamental Matrix Estimation</w:t>
+        <w:t>An End to End Network Architecture for Fundamental Matrix Estimation</w:t>
       </w:r>
     </w:p>
     <w:p>
@@ -605,21 +529,7 @@
         <w:rPr>
           <w:lang w:val="en-US"/>
         </w:rPr>
-        <w:t xml:space="preserve">Which introduce the idea of </w:t>
-      </w:r>
-      <w:proofErr w:type="gramStart"/>
-      <w:r>
-        <w:rPr>
-          <w:lang w:val="en-US"/>
-        </w:rPr>
-        <w:t>End to End</w:t>
-      </w:r>
-      <w:proofErr w:type="gramEnd"/>
-      <w:r>
-        <w:rPr>
-          <w:lang w:val="en-US"/>
-        </w:rPr>
-        <w:t xml:space="preserve"> Fundamental matrix extraction using a neural network</w:t>
+        <w:t>Which introduce the idea of End to End Fundamental matrix extraction using a neural network</w:t>
       </w:r>
     </w:p>
     <w:p>
@@ -668,6 +578,149 @@
     </w:p>
     <w:p>
       <w:pPr>
+        <w:rPr>
+          <w:lang w:val="en-US"/>
+        </w:rPr>
+      </w:pPr>
+    </w:p>
+    <w:p>
+      <w:pPr>
+        <w:rPr>
+          <w:lang w:val="en-US"/>
+        </w:rPr>
+      </w:pPr>
+    </w:p>
+    <w:p>
+      <w:pPr>
+        <w:pStyle w:val="Heading2"/>
+        <w:rPr>
+          <w:lang w:val="en-US"/>
+        </w:rPr>
+      </w:pPr>
+      <w:r>
+        <w:rPr>
+          <w:lang w:val="en-US"/>
+        </w:rPr>
+        <w:lastRenderedPageBreak/>
+        <w:t>Ideas to improve</w:t>
+      </w:r>
+    </w:p>
+    <w:p>
+      <w:pPr>
+        <w:pStyle w:val="ListParagraph"/>
+        <w:numPr>
+          <w:ilvl w:val="0"/>
+          <w:numId w:val="5"/>
+        </w:numPr>
+        <w:rPr>
+          <w:lang w:val="en-US"/>
+        </w:rPr>
+      </w:pPr>
+      <w:r>
+        <w:rPr>
+          <w:b/>
+          <w:bCs/>
+          <w:u w:val="single"/>
+          <w:lang w:val="en-US"/>
+        </w:rPr>
+        <w:t>Ensemble of models</w:t>
+      </w:r>
+      <w:r>
+        <w:rPr>
+          <w:lang w:val="en-US"/>
+        </w:rPr>
+        <w:t xml:space="preserve">. Different models yield different matching points. Concatenating all those matches will probably increase accuracy  </w:t>
+      </w:r>
+    </w:p>
+    <w:p>
+      <w:pPr>
+        <w:pStyle w:val="ListParagraph"/>
+        <w:numPr>
+          <w:ilvl w:val="0"/>
+          <w:numId w:val="5"/>
+        </w:numPr>
+        <w:rPr>
+          <w:lang w:val="en-US"/>
+        </w:rPr>
+      </w:pPr>
+      <w:r>
+        <w:rPr>
+          <w:b/>
+          <w:bCs/>
+          <w:u w:val="single"/>
+          <w:lang w:val="en-US"/>
+        </w:rPr>
+        <w:t>Input Augmentation</w:t>
+      </w:r>
+      <w:r>
+        <w:rPr>
+          <w:lang w:val="en-US"/>
+        </w:rPr>
+        <w:t>.</w:t>
+      </w:r>
+      <w:r>
+        <w:rPr>
+          <w:lang w:val="en-US"/>
+        </w:rPr>
+        <w:t xml:space="preserve"> Some images are a bit rotated. There are probably additional warpings that might be interesting.</w:t>
+      </w:r>
+    </w:p>
+    <w:p>
+      <w:pPr>
+        <w:pStyle w:val="ListParagraph"/>
+        <w:numPr>
+          <w:ilvl w:val="1"/>
+          <w:numId w:val="5"/>
+        </w:numPr>
+        <w:rPr>
+          <w:lang w:val="en-US"/>
+        </w:rPr>
+      </w:pPr>
+      <w:r>
+        <w:rPr>
+          <w:lang w:val="en-US"/>
+        </w:rPr>
+        <w:t>Rotation</w:t>
+      </w:r>
+    </w:p>
+    <w:p>
+      <w:pPr>
+        <w:pStyle w:val="ListParagraph"/>
+        <w:numPr>
+          <w:ilvl w:val="1"/>
+          <w:numId w:val="5"/>
+        </w:numPr>
+        <w:rPr>
+          <w:lang w:val="en-US"/>
+        </w:rPr>
+      </w:pPr>
+      <w:r>
+        <w:rPr>
+          <w:lang w:val="en-US"/>
+        </w:rPr>
+        <w:t>Scaling</w:t>
+      </w:r>
+    </w:p>
+    <w:p>
+      <w:pPr>
+        <w:pStyle w:val="ListParagraph"/>
+        <w:numPr>
+          <w:ilvl w:val="1"/>
+          <w:numId w:val="5"/>
+        </w:numPr>
+        <w:rPr>
+          <w:lang w:val="en-US"/>
+        </w:rPr>
+      </w:pPr>
+      <w:r>
+        <w:rPr>
+          <w:lang w:val="en-US"/>
+        </w:rPr>
+        <w:t>Try to find the Homogony Matrix/Transformation between images and use that as augmentation.</w:t>
+      </w:r>
+    </w:p>
+    <w:p>
+      <w:pPr>
         <w:pStyle w:val="Heading2"/>
         <w:rPr>
           <w:lang w:val="en-US"/>
@@ -695,58 +748,22 @@
         <w:rPr>
           <w:lang w:val="en-US"/>
         </w:rPr>
-        <w:t xml:space="preserve">95276376_1580846323-54900410_4709458745, </w:t>
-      </w:r>
-      <w:proofErr w:type="spellStart"/>
-      <w:r>
-        <w:rPr>
-          <w:lang w:val="en-US"/>
-        </w:rPr>
-        <w:t>err_q</w:t>
-      </w:r>
-      <w:proofErr w:type="spellEnd"/>
-      <w:r>
-        <w:rPr>
-          <w:lang w:val="en-US"/>
-        </w:rPr>
-        <w:t xml:space="preserve">=179.96 (deg), </w:t>
-      </w:r>
-      <w:proofErr w:type="spellStart"/>
-      <w:r>
-        <w:rPr>
-          <w:lang w:val="en-US"/>
-        </w:rPr>
-        <w:t>err_t</w:t>
-      </w:r>
-      <w:proofErr w:type="spellEnd"/>
-      <w:r>
-        <w:rPr>
-          <w:lang w:val="en-US"/>
-        </w:rPr>
-        <w:t>=1.22 (m)</w:t>
-      </w:r>
-    </w:p>
-    <w:p>
-      <w:pPr>
-        <w:pStyle w:val="ListParagraph"/>
-        <w:rPr>
-          <w:lang w:val="en-US"/>
-        </w:rPr>
-      </w:pPr>
-      <w:r>
-        <w:rPr>
-          <w:lang w:val="en-US"/>
-        </w:rPr>
-        <w:t xml:space="preserve">This mistake is keep repeating where the rotation is 180 degree like </w:t>
-      </w:r>
-      <w:proofErr w:type="gramStart"/>
-      <w:r>
-        <w:rPr>
-          <w:lang w:val="en-US"/>
-        </w:rPr>
-        <w:t>wtf..</w:t>
-      </w:r>
-      <w:proofErr w:type="gramEnd"/>
+        <w:t>95276376_1580846323-54900410_4709458745, err_q=179.96 (deg), err_t=1.22 (m)</w:t>
+      </w:r>
+    </w:p>
+    <w:p>
+      <w:pPr>
+        <w:pStyle w:val="ListParagraph"/>
+        <w:rPr>
+          <w:lang w:val="en-US"/>
+        </w:rPr>
+      </w:pPr>
+      <w:r>
+        <w:rPr>
+          <w:lang w:val="en-US"/>
+        </w:rPr>
+        <w:t>This mistake is keep repeating where the rotation is 180 degree like wtf..</w:t>
+      </w:r>
     </w:p>
     <w:p>
       <w:pPr>
@@ -763,64 +780,21 @@
         <w:rPr>
           <w:lang w:val="en-US"/>
         </w:rPr>
-        <w:t xml:space="preserve">77972670_214814210-64223960_5316591967, </w:t>
-      </w:r>
-      <w:proofErr w:type="spellStart"/>
-      <w:r>
-        <w:rPr>
-          <w:lang w:val="en-US"/>
-        </w:rPr>
-        <w:t>err_q</w:t>
-      </w:r>
-      <w:proofErr w:type="spellEnd"/>
-      <w:r>
-        <w:rPr>
-          <w:lang w:val="en-US"/>
-        </w:rPr>
-        <w:t xml:space="preserve">=32.57 (deg), </w:t>
-      </w:r>
-      <w:proofErr w:type="spellStart"/>
-      <w:r>
-        <w:rPr>
-          <w:lang w:val="en-US"/>
-        </w:rPr>
-        <w:t>err_t</w:t>
-      </w:r>
-      <w:proofErr w:type="spellEnd"/>
-      <w:r>
-        <w:rPr>
-          <w:lang w:val="en-US"/>
-        </w:rPr>
-        <w:t>=30.73 (m)</w:t>
-      </w:r>
-    </w:p>
-    <w:p>
-      <w:pPr>
-        <w:pStyle w:val="ListParagraph"/>
-        <w:rPr>
-          <w:lang w:val="en-US"/>
-        </w:rPr>
-      </w:pPr>
-      <w:r>
-        <w:rPr>
-          <w:lang w:val="en-US"/>
-        </w:rPr>
-        <w:lastRenderedPageBreak/>
-        <w:t xml:space="preserve">Looking at this mistake, </w:t>
-      </w:r>
-      <w:proofErr w:type="gramStart"/>
-      <w:r>
-        <w:rPr>
-          <w:lang w:val="en-US"/>
-        </w:rPr>
-        <w:t>It</w:t>
-      </w:r>
-      <w:proofErr w:type="gramEnd"/>
-      <w:r>
-        <w:rPr>
-          <w:lang w:val="en-US"/>
-        </w:rPr>
-        <w:t xml:space="preserve"> looks like the images are rotated about 30 (deg) one from another.</w:t>
+        <w:t>77972670_214814210-64223960_5316591967, err_q=32.57 (deg), err_t=30.73 (m)</w:t>
+      </w:r>
+    </w:p>
+    <w:p>
+      <w:pPr>
+        <w:pStyle w:val="ListParagraph"/>
+        <w:rPr>
+          <w:lang w:val="en-US"/>
+        </w:rPr>
+      </w:pPr>
+      <w:r>
+        <w:rPr>
+          <w:lang w:val="en-US"/>
+        </w:rPr>
+        <w:t>Looking at this mistake, It looks like the images are rotated about 30 (deg) one from another.</w:t>
       </w:r>
     </w:p>
     <w:p>
@@ -1120,6 +1094,119 @@
     </w:lvl>
   </w:abstractNum>
   <w:abstractNum w:abstractNumId="1" w15:restartNumberingAfterBreak="0">
+    <w:nsid w:val="6134550B"/>
+    <w:multiLevelType w:val="hybridMultilevel"/>
+    <w:tmpl w:val="A2C25B88"/>
+    <w:lvl w:ilvl="0" w:tplc="20000001">
+      <w:start w:val="1"/>
+      <w:numFmt w:val="bullet"/>
+      <w:lvlText w:val=""/>
+      <w:lvlJc w:val="left"/>
+      <w:pPr>
+        <w:ind w:left="720" w:hanging="360"/>
+      </w:pPr>
+      <w:rPr>
+        <w:rFonts w:ascii="Symbol" w:hAnsi="Symbol" w:hint="default"/>
+      </w:rPr>
+    </w:lvl>
+    <w:lvl w:ilvl="1" w:tplc="20000003">
+      <w:start w:val="1"/>
+      <w:numFmt w:val="bullet"/>
+      <w:lvlText w:val="o"/>
+      <w:lvlJc w:val="left"/>
+      <w:pPr>
+        <w:ind w:left="1440" w:hanging="360"/>
+      </w:pPr>
+      <w:rPr>
+        <w:rFonts w:ascii="Courier New" w:hAnsi="Courier New" w:cs="Courier New" w:hint="default"/>
+      </w:rPr>
+    </w:lvl>
+    <w:lvl w:ilvl="2" w:tplc="20000005" w:tentative="1">
+      <w:start w:val="1"/>
+      <w:numFmt w:val="bullet"/>
+      <w:lvlText w:val=""/>
+      <w:lvlJc w:val="left"/>
+      <w:pPr>
+        <w:ind w:left="2160" w:hanging="360"/>
+      </w:pPr>
+      <w:rPr>
+        <w:rFonts w:ascii="Wingdings" w:hAnsi="Wingdings" w:hint="default"/>
+      </w:rPr>
+    </w:lvl>
+    <w:lvl w:ilvl="3" w:tplc="20000001" w:tentative="1">
+      <w:start w:val="1"/>
+      <w:numFmt w:val="bullet"/>
+      <w:lvlText w:val=""/>
+      <w:lvlJc w:val="left"/>
+      <w:pPr>
+        <w:ind w:left="2880" w:hanging="360"/>
+      </w:pPr>
+      <w:rPr>
+        <w:rFonts w:ascii="Symbol" w:hAnsi="Symbol" w:hint="default"/>
+      </w:rPr>
+    </w:lvl>
+    <w:lvl w:ilvl="4" w:tplc="20000003" w:tentative="1">
+      <w:start w:val="1"/>
+      <w:numFmt w:val="bullet"/>
+      <w:lvlText w:val="o"/>
+      <w:lvlJc w:val="left"/>
+      <w:pPr>
+        <w:ind w:left="3600" w:hanging="360"/>
+      </w:pPr>
+      <w:rPr>
+        <w:rFonts w:ascii="Courier New" w:hAnsi="Courier New" w:cs="Courier New" w:hint="default"/>
+      </w:rPr>
+    </w:lvl>
+    <w:lvl w:ilvl="5" w:tplc="20000005" w:tentative="1">
+      <w:start w:val="1"/>
+      <w:numFmt w:val="bullet"/>
+      <w:lvlText w:val=""/>
+      <w:lvlJc w:val="left"/>
+      <w:pPr>
+        <w:ind w:left="4320" w:hanging="360"/>
+      </w:pPr>
+      <w:rPr>
+        <w:rFonts w:ascii="Wingdings" w:hAnsi="Wingdings" w:hint="default"/>
+      </w:rPr>
+    </w:lvl>
+    <w:lvl w:ilvl="6" w:tplc="20000001" w:tentative="1">
+      <w:start w:val="1"/>
+      <w:numFmt w:val="bullet"/>
+      <w:lvlText w:val=""/>
+      <w:lvlJc w:val="left"/>
+      <w:pPr>
+        <w:ind w:left="5040" w:hanging="360"/>
+      </w:pPr>
+      <w:rPr>
+        <w:rFonts w:ascii="Symbol" w:hAnsi="Symbol" w:hint="default"/>
+      </w:rPr>
+    </w:lvl>
+    <w:lvl w:ilvl="7" w:tplc="20000003" w:tentative="1">
+      <w:start w:val="1"/>
+      <w:numFmt w:val="bullet"/>
+      <w:lvlText w:val="o"/>
+      <w:lvlJc w:val="left"/>
+      <w:pPr>
+        <w:ind w:left="5760" w:hanging="360"/>
+      </w:pPr>
+      <w:rPr>
+        <w:rFonts w:ascii="Courier New" w:hAnsi="Courier New" w:cs="Courier New" w:hint="default"/>
+      </w:rPr>
+    </w:lvl>
+    <w:lvl w:ilvl="8" w:tplc="20000005" w:tentative="1">
+      <w:start w:val="1"/>
+      <w:numFmt w:val="bullet"/>
+      <w:lvlText w:val=""/>
+      <w:lvlJc w:val="left"/>
+      <w:pPr>
+        <w:ind w:left="6480" w:hanging="360"/>
+      </w:pPr>
+      <w:rPr>
+        <w:rFonts w:ascii="Wingdings" w:hAnsi="Wingdings" w:hint="default"/>
+      </w:rPr>
+    </w:lvl>
+  </w:abstractNum>
+  <w:abstractNum w:abstractNumId="2" w15:restartNumberingAfterBreak="0">
     <w:nsid w:val="682D5CE7"/>
     <w:multiLevelType w:val="hybridMultilevel"/>
     <w:tmpl w:val="918E973E"/>
@@ -1232,7 +1319,7 @@
       </w:rPr>
     </w:lvl>
   </w:abstractNum>
-  <w:abstractNum w:abstractNumId="2" w15:restartNumberingAfterBreak="0">
+  <w:abstractNum w:abstractNumId="3" w15:restartNumberingAfterBreak="0">
     <w:nsid w:val="74D134D3"/>
     <w:multiLevelType w:val="hybridMultilevel"/>
     <w:tmpl w:val="7B90D64C"/>
@@ -1345,7 +1432,7 @@
       </w:rPr>
     </w:lvl>
   </w:abstractNum>
-  <w:abstractNum w:abstractNumId="3" w15:restartNumberingAfterBreak="0">
+  <w:abstractNum w:abstractNumId="4" w15:restartNumberingAfterBreak="0">
     <w:nsid w:val="7C8F5E8B"/>
     <w:multiLevelType w:val="hybridMultilevel"/>
     <w:tmpl w:val="AEC07BB8"/>
@@ -1458,16 +1545,19 @@
     </w:lvl>
   </w:abstractNum>
   <w:num w:numId="1">
-    <w:abstractNumId w:val="2"/>
+    <w:abstractNumId w:val="3"/>
   </w:num>
   <w:num w:numId="2">
-    <w:abstractNumId w:val="1"/>
+    <w:abstractNumId w:val="2"/>
   </w:num>
   <w:num w:numId="3">
     <w:abstractNumId w:val="0"/>
   </w:num>
   <w:num w:numId="4">
-    <w:abstractNumId w:val="3"/>
+    <w:abstractNumId w:val="4"/>
+  </w:num>
+  <w:num w:numId="5">
+    <w:abstractNumId w:val="1"/>
   </w:num>
 </w:numbering>
 </file>
